--- a/TESTING_HOME/МАТЕРИАЛЫ/Модели разработки ПО.docx
+++ b/TESTING_HOME/МАТЕРИАЛЫ/Модели разработки ПО.docx
@@ -153,12 +153,12 @@
             <wp:extent cx="3643313" cy="2787839"/>
             <wp:effectExtent b="0" l="0" r="0" t="0"/>
             <wp:wrapSquare wrapText="bothSides" distB="114300" distT="114300" distL="114300" distR="114300"/>
-            <wp:docPr id="2" name="image4.png"/>
+            <wp:docPr id="2" name="image3.png"/>
             <a:graphic>
               <a:graphicData uri="http://schemas.openxmlformats.org/drawingml/2006/picture">
                 <pic:pic>
                   <pic:nvPicPr>
-                    <pic:cNvPr id="0" name="image4.png"/>
+                    <pic:cNvPr id="0" name="image3.png"/>
                     <pic:cNvPicPr preferRelativeResize="0"/>
                   </pic:nvPicPr>
                   <pic:blipFill>
@@ -883,12 +883,12 @@
             <wp:extent cx="4333875" cy="3514725"/>
             <wp:effectExtent b="0" l="0" r="0" t="0"/>
             <wp:wrapSquare wrapText="bothSides" distB="114300" distT="114300" distL="114300" distR="114300"/>
-            <wp:docPr id="3" name="image3.png"/>
+            <wp:docPr id="3" name="image2.png"/>
             <a:graphic>
               <a:graphicData uri="http://schemas.openxmlformats.org/drawingml/2006/picture">
                 <pic:pic>
                   <pic:nvPicPr>
-                    <pic:cNvPr id="0" name="image3.png"/>
+                    <pic:cNvPr id="0" name="image2.png"/>
                     <pic:cNvPicPr preferRelativeResize="0"/>
                   </pic:nvPicPr>
                   <pic:blipFill>
@@ -1336,12 +1336,12 @@
             <wp:extent cx="3538538" cy="1871257"/>
             <wp:effectExtent b="0" l="0" r="0" t="0"/>
             <wp:wrapSquare wrapText="bothSides" distB="114300" distT="114300" distL="114300" distR="114300"/>
-            <wp:docPr id="1" name="image2.png"/>
+            <wp:docPr id="1" name="image1.png"/>
             <a:graphic>
               <a:graphicData uri="http://schemas.openxmlformats.org/drawingml/2006/picture">
                 <pic:pic>
                   <pic:nvPicPr>
-                    <pic:cNvPr id="0" name="image2.png"/>
+                    <pic:cNvPr id="0" name="image1.png"/>
                     <pic:cNvPicPr preferRelativeResize="0"/>
                   </pic:nvPicPr>
                   <pic:blipFill>
@@ -1529,12 +1529,12 @@
             <wp:extent cx="5731200" cy="914400"/>
             <wp:effectExtent b="0" l="0" r="0" t="0"/>
             <wp:wrapTopAndBottom distB="114300" distT="114300"/>
-            <wp:docPr id="4" name="image1.png"/>
+            <wp:docPr id="4" name="image4.png"/>
             <a:graphic>
               <a:graphicData uri="http://schemas.openxmlformats.org/drawingml/2006/picture">
                 <pic:pic>
                   <pic:nvPicPr>
-                    <pic:cNvPr id="0" name="image1.png"/>
+                    <pic:cNvPr id="0" name="image4.png"/>
                     <pic:cNvPicPr preferRelativeResize="0"/>
                   </pic:nvPicPr>
                   <pic:blipFill>
